--- a/Диаграмма ERD.docx
+++ b/Диаграмма ERD.docx
@@ -10,9 +10,9 @@
         <mc:AlternateContent>
           <mc:Choice Requires="wpc">
             <w:drawing>
-              <wp:inline distT="0" distB="0" distL="0" distR="0" wp14:anchorId="56F33917" wp14:editId="689C34A7">
-                <wp:extent cx="4914900" cy="3579564"/>
-                <wp:effectExtent l="0" t="0" r="19050" b="1905"/>
+              <wp:inline distT="0" distB="0" distL="0" distR="0" wp14:anchorId="56F33917" wp14:editId="141D2D56">
+                <wp:extent cx="4914900" cy="2838241"/>
+                <wp:effectExtent l="0" t="0" r="19050" b="635"/>
                 <wp:docPr id="1" name="Полотно 1"/>
                 <wp:cNvGraphicFramePr>
                   <a:graphicFrameLocks xmlns:a="http://schemas.openxmlformats.org/drawingml/2006/main" noChangeAspect="1"/>
@@ -23,66 +23,11 @@
                       <wpc:bg/>
                       <wpc:whole/>
                       <wps:wsp>
-                        <wps:cNvPr id="2" name="Прямоугольник 2"/>
-                        <wps:cNvSpPr/>
-                        <wps:spPr>
-                          <a:xfrm>
-                            <a:off x="800418" y="8"/>
-                            <a:ext cx="3314700" cy="457208"/>
-                          </a:xfrm>
-                          <a:prstGeom prst="rect">
-                            <a:avLst/>
-                          </a:prstGeom>
-                          <a:noFill/>
-                          <a:ln w="9525" cap="flat" cmpd="sng" algn="ctr">
-                            <a:solidFill>
-                              <a:schemeClr val="dk1"/>
-                            </a:solidFill>
-                            <a:prstDash val="solid"/>
-                            <a:round/>
-                            <a:headEnd type="none" w="med" len="med"/>
-                            <a:tailEnd type="none" w="med" len="med"/>
-                          </a:ln>
-                        </wps:spPr>
-                        <wps:style>
-                          <a:lnRef idx="0">
-                            <a:scrgbClr r="0" g="0" b="0"/>
-                          </a:lnRef>
-                          <a:fillRef idx="0">
-                            <a:scrgbClr r="0" g="0" b="0"/>
-                          </a:fillRef>
-                          <a:effectRef idx="0">
-                            <a:scrgbClr r="0" g="0" b="0"/>
-                          </a:effectRef>
-                          <a:fontRef idx="minor">
-                            <a:schemeClr val="dk1"/>
-                          </a:fontRef>
-                        </wps:style>
-                        <wps:txbx>
-                          <w:txbxContent>
-                            <w:p>
-                              <w:pPr>
-                                <w:jc w:val="center"/>
-                              </w:pPr>
-                              <w:r>
-                                <w:t>База Данных</w:t>
-                              </w:r>
-                            </w:p>
-                          </w:txbxContent>
-                        </wps:txbx>
-                        <wps:bodyPr rot="0" spcFirstLastPara="0" vertOverflow="overflow" horzOverflow="overflow" vert="horz" wrap="square" lIns="91440" tIns="45720" rIns="91440" bIns="45720" numCol="1" spcCol="0" rtlCol="0" fromWordArt="0" anchor="ctr" anchorCtr="0" forceAA="0" compatLnSpc="1">
-                          <a:prstTxWarp prst="textNoShape">
-                            <a:avLst/>
-                          </a:prstTxWarp>
-                          <a:noAutofit/>
-                        </wps:bodyPr>
-                      </wps:wsp>
-                      <wps:wsp>
                         <wps:cNvPr id="3" name="Прямоугольник 3"/>
                         <wps:cNvSpPr/>
                         <wps:spPr>
                           <a:xfrm>
-                            <a:off x="1714818" y="741573"/>
+                            <a:off x="1714818" y="14"/>
                             <a:ext cx="1485900" cy="460857"/>
                           </a:xfrm>
                           <a:prstGeom prst="rect">
@@ -133,137 +78,11 @@
                         </wps:bodyPr>
                       </wps:wsp>
                       <wps:wsp>
-                        <wps:cNvPr id="4" name="Прямая соединительная линия 4"/>
-                        <wps:cNvCnPr>
-                          <a:stCxn id="2" idx="2"/>
-                          <a:endCxn id="3" idx="0"/>
-                        </wps:cNvCnPr>
-                        <wps:spPr>
-                          <a:xfrm>
-                            <a:off x="2457768" y="457192"/>
-                            <a:ext cx="0" cy="284348"/>
-                          </a:xfrm>
-                          <a:prstGeom prst="line">
-                            <a:avLst/>
-                          </a:prstGeom>
-                        </wps:spPr>
-                        <wps:style>
-                          <a:lnRef idx="2">
-                            <a:schemeClr val="dk1"/>
-                          </a:lnRef>
-                          <a:fillRef idx="0">
-                            <a:schemeClr val="dk1"/>
-                          </a:fillRef>
-                          <a:effectRef idx="1">
-                            <a:schemeClr val="dk1"/>
-                          </a:effectRef>
-                          <a:fontRef idx="minor">
-                            <a:schemeClr val="tx1"/>
-                          </a:fontRef>
-                        </wps:style>
-                        <wps:bodyPr/>
-                      </wps:wsp>
-                      <wps:wsp>
-                        <wps:cNvPr id="5" name="Равнобедренный треугольник 5"/>
-                        <wps:cNvSpPr/>
-                        <wps:spPr>
-                          <a:xfrm>
-                            <a:off x="2369351" y="590967"/>
-                            <a:ext cx="174625" cy="150539"/>
-                          </a:xfrm>
-                          <a:prstGeom prst="triangle">
-                            <a:avLst/>
-                          </a:prstGeom>
-                          <a:noFill/>
-                          <a:ln>
-                            <a:solidFill>
-                              <a:schemeClr val="dk1"/>
-                            </a:solidFill>
-                          </a:ln>
-                        </wps:spPr>
-                        <wps:style>
-                          <a:lnRef idx="0">
-                            <a:scrgbClr r="0" g="0" b="0"/>
-                          </a:lnRef>
-                          <a:fillRef idx="0">
-                            <a:scrgbClr r="0" g="0" b="0"/>
-                          </a:fillRef>
-                          <a:effectRef idx="0">
-                            <a:scrgbClr r="0" g="0" b="0"/>
-                          </a:effectRef>
-                          <a:fontRef idx="minor">
-                            <a:schemeClr val="dk1"/>
-                          </a:fontRef>
-                        </wps:style>
-                        <wps:bodyPr rot="0" spcFirstLastPara="0" vertOverflow="overflow" horzOverflow="overflow" vert="horz" wrap="square" lIns="91440" tIns="45720" rIns="91440" bIns="45720" numCol="1" spcCol="0" rtlCol="0" fromWordArt="0" anchor="ctr" anchorCtr="0" forceAA="0" compatLnSpc="1">
-                          <a:prstTxWarp prst="textNoShape">
-                            <a:avLst/>
-                          </a:prstTxWarp>
-                          <a:noAutofit/>
-                        </wps:bodyPr>
-                      </wps:wsp>
-                      <wps:wsp>
-                        <wps:cNvPr id="6" name="Прямая соединительная линия 6"/>
-                        <wps:cNvCnPr/>
-                        <wps:spPr>
-                          <a:xfrm>
-                            <a:off x="2418298" y="502523"/>
-                            <a:ext cx="84981" cy="0"/>
-                          </a:xfrm>
-                          <a:prstGeom prst="line">
-                            <a:avLst/>
-                          </a:prstGeom>
-                        </wps:spPr>
-                        <wps:style>
-                          <a:lnRef idx="2">
-                            <a:schemeClr val="dk1"/>
-                          </a:lnRef>
-                          <a:fillRef idx="0">
-                            <a:schemeClr val="dk1"/>
-                          </a:fillRef>
-                          <a:effectRef idx="1">
-                            <a:schemeClr val="dk1"/>
-                          </a:effectRef>
-                          <a:fontRef idx="minor">
-                            <a:schemeClr val="tx1"/>
-                          </a:fontRef>
-                        </wps:style>
-                        <wps:bodyPr/>
-                      </wps:wsp>
-                      <wps:wsp>
-                        <wps:cNvPr id="7" name="Прямая соединительная линия 7"/>
-                        <wps:cNvCnPr/>
-                        <wps:spPr>
-                          <a:xfrm>
-                            <a:off x="2418298" y="536515"/>
-                            <a:ext cx="84981" cy="0"/>
-                          </a:xfrm>
-                          <a:prstGeom prst="line">
-                            <a:avLst/>
-                          </a:prstGeom>
-                        </wps:spPr>
-                        <wps:style>
-                          <a:lnRef idx="2">
-                            <a:schemeClr val="dk1"/>
-                          </a:lnRef>
-                          <a:fillRef idx="0">
-                            <a:schemeClr val="dk1"/>
-                          </a:fillRef>
-                          <a:effectRef idx="1">
-                            <a:schemeClr val="dk1"/>
-                          </a:effectRef>
-                          <a:fontRef idx="minor">
-                            <a:schemeClr val="tx1"/>
-                          </a:fontRef>
-                        </wps:style>
-                        <wps:bodyPr/>
-                      </wps:wsp>
-                      <wps:wsp>
                         <wps:cNvPr id="8" name="Прямоугольник 8"/>
                         <wps:cNvSpPr/>
                         <wps:spPr>
                           <a:xfrm>
-                            <a:off x="1714818" y="1202418"/>
+                            <a:off x="1714818" y="460859"/>
                             <a:ext cx="1485900" cy="2341451"/>
                           </a:xfrm>
                           <a:prstGeom prst="rect">
@@ -422,13 +241,7 @@
                                 <w:rPr>
                                   <w:noProof/>
                                 </w:rPr>
-                                <w:t xml:space="preserve"> </w:t>
-                              </w:r>
-                              <w:r>
-                                <w:rPr>
-                                  <w:noProof/>
-                                </w:rPr>
-                                <w:t>Замо́к</w:t>
+                                <w:t xml:space="preserve"> Замо́к</w:t>
                               </w:r>
                             </w:p>
                             <w:p>
@@ -484,7 +297,7 @@
                         <wps:cNvSpPr/>
                         <wps:spPr>
                           <a:xfrm>
-                            <a:off x="0" y="741573"/>
+                            <a:off x="0" y="14"/>
                             <a:ext cx="1485900" cy="460857"/>
                           </a:xfrm>
                           <a:prstGeom prst="rect">
@@ -539,7 +352,7 @@
                         <wps:cNvSpPr/>
                         <wps:spPr>
                           <a:xfrm>
-                            <a:off x="0" y="1202467"/>
+                            <a:off x="0" y="460908"/>
                             <a:ext cx="1485900" cy="655856"/>
                           </a:xfrm>
                           <a:prstGeom prst="rect">
@@ -634,7 +447,7 @@
                         <wps:cNvSpPr/>
                         <wps:spPr>
                           <a:xfrm>
-                            <a:off x="3429000" y="741573"/>
+                            <a:off x="3429000" y="14"/>
                             <a:ext cx="1485900" cy="460857"/>
                           </a:xfrm>
                           <a:prstGeom prst="rect">
@@ -689,7 +502,7 @@
                         <wps:cNvSpPr/>
                         <wps:spPr>
                           <a:xfrm>
-                            <a:off x="3429000" y="1202467"/>
+                            <a:off x="3429000" y="460908"/>
                             <a:ext cx="1485900" cy="1212448"/>
                           </a:xfrm>
                           <a:prstGeom prst="rect">
@@ -728,10 +541,16 @@
                                 <w:jc w:val="center"/>
                               </w:pPr>
                               <w:r>
+                                <w:t>#</w:t>
+                              </w:r>
+                              <w:r>
                                 <w:rPr>
                                   <w:lang w:val="en-US"/>
                                 </w:rPr>
-                                <w:t xml:space="preserve">#ID </w:t>
+                                <w:t>ID</w:t>
+                              </w:r>
+                              <w:r>
+                                <w:t xml:space="preserve"> </w:t>
                               </w:r>
                               <w:r>
                                 <w:t>Дополнительно</w:t>
@@ -761,10 +580,7 @@
                                 <w:jc w:val="center"/>
                               </w:pPr>
                               <w:r>
-                                <w:t xml:space="preserve">*Цена </w:t>
-                              </w:r>
-                              <w:r>
-                                <w:t>замка</w:t>
+                                <w:t>*Цена замка</w:t>
                               </w:r>
                               <w:r>
                                 <w:rPr>
@@ -805,7 +621,7 @@
                         <wps:cNvCnPr/>
                         <wps:spPr>
                           <a:xfrm>
-                            <a:off x="1485900" y="1325586"/>
+                            <a:off x="1485900" y="584027"/>
                             <a:ext cx="228918" cy="349857"/>
                           </a:xfrm>
                           <a:prstGeom prst="line">
@@ -833,7 +649,7 @@
                         <wps:cNvCnPr/>
                         <wps:spPr>
                           <a:xfrm flipH="1">
-                            <a:off x="3200718" y="1325532"/>
+                            <a:off x="3200718" y="583973"/>
                             <a:ext cx="228282" cy="2075344"/>
                           </a:xfrm>
                           <a:prstGeom prst="line">
@@ -864,7 +680,7 @@
           </mc:Choice>
           <mc:Fallback>
             <w:pict>
-              <v:group w14:anchorId="56F33917" id="Полотно 1" o:spid="_x0000_s1026" editas="canvas" style="width:387pt;height:281.85pt;mso-position-horizontal-relative:char;mso-position-vertical-relative:line" coordsize="49149,35794" o:gfxdata="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">
+              <v:group w14:anchorId="56F33917" id="Полотно 1" o:spid="_x0000_s1026" editas="canvas" style="width:387pt;height:223.5pt;mso-position-horizontal-relative:char;mso-position-vertical-relative:line" coordsize="49149,28378" o:gfxdata="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">
                 <v:shapetype id="_x0000_t75" coordsize="21600,21600" o:spt="75" o:preferrelative="t" path="m@4@5l@4@11@9@11@9@5xe" filled="f" stroked="f">
                   <v:stroke joinstyle="miter"/>
                   <v:formulas>
@@ -884,11 +700,11 @@
                   <v:path o:extrusionok="f" gradientshapeok="t" o:connecttype="rect"/>
                   <o:lock v:ext="edit" aspectratio="t"/>
                 </v:shapetype>
-                <v:shape id="_x0000_s1027" type="#_x0000_t75" style="position:absolute;width:49149;height:35794;visibility:visible;mso-wrap-style:square">
+                <v:shape id="_x0000_s1027" type="#_x0000_t75" style="position:absolute;width:49149;height:28378;visibility:visible;mso-wrap-style:square">
                   <v:fill o:detectmouseclick="t"/>
                   <v:path o:connecttype="none"/>
                 </v:shape>
-                <v:rect id="Прямоугольник 2" o:spid="_x0000_s1028" style="position:absolute;left:8004;width:33147;height:4572;visibility:visible;mso-wrap-style:square;v-text-anchor:middle" o:gfxdata="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" filled="f" strokecolor="black [3200]">
+                <v:rect id="Прямоугольник 3" o:spid="_x0000_s1028" style="position:absolute;left:17148;width:14859;height:4608;visibility:visible;mso-wrap-style:square;v-text-anchor:middle" o:gfxdata="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" filled="f" strokecolor="black [3200]">
                   <v:stroke joinstyle="round"/>
                   <v:textbox>
                     <w:txbxContent>
@@ -897,50 +713,13 @@
                           <w:jc w:val="center"/>
                         </w:pPr>
                         <w:r>
-                          <w:t>База Данных</w:t>
+                          <w:t>Заказы</w:t>
                         </w:r>
                       </w:p>
                     </w:txbxContent>
                   </v:textbox>
                 </v:rect>
-                <v:rect id="Прямоугольник 3" o:spid="_x0000_s1029" style="position:absolute;left:17148;top:7415;width:14859;height:4609;visibility:visible;mso-wrap-style:square;v-text-anchor:middle" o:gfxdata="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" filled="f" strokecolor="black [3200]">
-                  <v:stroke joinstyle="round"/>
-                  <v:textbox>
-                    <w:txbxContent>
-                      <w:p>
-                        <w:pPr>
-                          <w:jc w:val="center"/>
-                        </w:pPr>
-                        <w:r>
-                          <w:t>Заказы</w:t>
-                        </w:r>
-                      </w:p>
-                    </w:txbxContent>
-                  </v:textbox>
-                </v:rect>
-                <v:line id="Прямая соединительная линия 4" o:spid="_x0000_s1030" style="position:absolute;visibility:visible;mso-wrap-style:square" from="24577,4571" to="24577,7415" o:connectortype="straight" o:gfxdata="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" strokecolor="black [3200]" strokeweight="1pt">
-                  <v:stroke joinstyle="miter"/>
-                </v:line>
-                <v:shapetype id="_x0000_t5" coordsize="21600,21600" o:spt="5" adj="10800" path="m@0,l,21600r21600,xe">
-                  <v:stroke joinstyle="miter"/>
-                  <v:formulas>
-                    <v:f eqn="val #0"/>
-                    <v:f eqn="prod #0 1 2"/>
-                    <v:f eqn="sum @1 10800 0"/>
-                  </v:formulas>
-                  <v:path gradientshapeok="t" o:connecttype="custom" o:connectlocs="@0,0;@1,10800;0,21600;10800,21600;21600,21600;@2,10800" textboxrect="0,10800,10800,18000;5400,10800,16200,18000;10800,10800,21600,18000;0,7200,7200,21600;7200,7200,14400,21600;14400,7200,21600,21600"/>
-                  <v:handles>
-                    <v:h position="#0,topLeft" xrange="0,21600"/>
-                  </v:handles>
-                </v:shapetype>
-                <v:shape id="Равнобедренный треугольник 5" o:spid="_x0000_s1031" type="#_x0000_t5" style="position:absolute;left:23693;top:5909;width:1746;height:1506;visibility:visible;mso-wrap-style:square;v-text-anchor:middle" o:gfxdata="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" filled="f" strokecolor="black [3200]"/>
-                <v:line id="Прямая соединительная линия 6" o:spid="_x0000_s1032" style="position:absolute;visibility:visible;mso-wrap-style:square" from="24182,5025" to="25032,5025" o:connectortype="straight" o:gfxdata="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" strokecolor="black [3200]" strokeweight="1pt">
-                  <v:stroke joinstyle="miter"/>
-                </v:line>
-                <v:line id="Прямая соединительная линия 7" o:spid="_x0000_s1033" style="position:absolute;visibility:visible;mso-wrap-style:square" from="24182,5365" to="25032,5365" o:connectortype="straight" o:gfxdata="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" strokecolor="black [3200]" strokeweight="1pt">
-                  <v:stroke joinstyle="miter"/>
-                </v:line>
-                <v:rect id="Прямоугольник 8" o:spid="_x0000_s1034" style="position:absolute;left:17148;top:12024;width:14859;height:23414;visibility:visible;mso-wrap-style:square;v-text-anchor:top" o:gfxdata="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" filled="f" strokecolor="black [3200]">
+                <v:rect id="Прямоугольник 8" o:spid="_x0000_s1029" style="position:absolute;left:17148;top:4608;width:14859;height:23415;visibility:visible;mso-wrap-style:square;v-text-anchor:top" o:gfxdata="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" filled="f" strokecolor="black [3200]">
                   <v:stroke joinstyle="round"/>
                   <v:textbox>
                     <w:txbxContent>
@@ -1070,13 +849,7 @@
                           <w:rPr>
                             <w:noProof/>
                           </w:rPr>
-                          <w:t xml:space="preserve"> </w:t>
-                        </w:r>
-                        <w:r>
-                          <w:rPr>
-                            <w:noProof/>
-                          </w:rPr>
-                          <w:t>Замо́к</w:t>
+                          <w:t xml:space="preserve"> Замо́к</w:t>
                         </w:r>
                       </w:p>
                       <w:p>
@@ -1121,7 +894,7 @@
                     </w:txbxContent>
                   </v:textbox>
                 </v:rect>
-                <v:rect id="Прямоугольник 9" o:spid="_x0000_s1035" style="position:absolute;top:7415;width:14859;height:4609;visibility:visible;mso-wrap-style:square;v-text-anchor:middle" o:gfxdata="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" filled="f" strokecolor="black [3200]">
+                <v:rect id="Прямоугольник 9" o:spid="_x0000_s1030" style="position:absolute;width:14859;height:4608;visibility:visible;mso-wrap-style:square;v-text-anchor:middle" o:gfxdata="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" filled="f" strokecolor="black [3200]">
                   <v:stroke joinstyle="round"/>
                   <v:textbox>
                     <w:txbxContent>
@@ -1136,7 +909,7 @@
                     </w:txbxContent>
                   </v:textbox>
                 </v:rect>
-                <v:rect id="Прямоугольник 10" o:spid="_x0000_s1036" style="position:absolute;top:12024;width:14859;height:6559;visibility:visible;mso-wrap-style:square;v-text-anchor:top" o:gfxdata="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" filled="f" strokecolor="black [3200]">
+                <v:rect id="Прямоугольник 10" o:spid="_x0000_s1031" style="position:absolute;top:4609;width:14859;height:6558;visibility:visible;mso-wrap-style:square;v-text-anchor:top" o:gfxdata="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" filled="f" strokecolor="black [3200]">
                   <v:stroke joinstyle="round"/>
                   <v:textbox>
                     <w:txbxContent>
@@ -1191,7 +964,7 @@
                     </w:txbxContent>
                   </v:textbox>
                 </v:rect>
-                <v:rect id="Прямоугольник 11" o:spid="_x0000_s1037" style="position:absolute;left:34290;top:7415;width:14859;height:4609;visibility:visible;mso-wrap-style:square;v-text-anchor:middle" o:gfxdata="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" filled="f" strokecolor="black [3200]">
+                <v:rect id="Прямоугольник 11" o:spid="_x0000_s1032" style="position:absolute;left:34290;width:14859;height:4608;visibility:visible;mso-wrap-style:square;v-text-anchor:middle" o:gfxdata="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" filled="f" strokecolor="black [3200]">
                   <v:stroke joinstyle="round"/>
                   <v:textbox>
                     <w:txbxContent>
@@ -1206,7 +979,7 @@
                     </w:txbxContent>
                   </v:textbox>
                 </v:rect>
-                <v:rect id="Прямоугольник 12" o:spid="_x0000_s1038" style="position:absolute;left:34290;top:12024;width:14859;height:12125;visibility:visible;mso-wrap-style:square;v-text-anchor:top" o:gfxdata="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" filled="f" strokecolor="black [3200]">
+                <v:rect id="Прямоугольник 12" o:spid="_x0000_s1033" style="position:absolute;left:34290;top:4609;width:14859;height:12124;visibility:visible;mso-wrap-style:square;v-text-anchor:top" o:gfxdata="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" filled="f" strokecolor="black [3200]">
                   <v:stroke joinstyle="round"/>
                   <v:textbox>
                     <w:txbxContent>
@@ -1216,10 +989,16 @@
                           <w:jc w:val="center"/>
                         </w:pPr>
                         <w:r>
+                          <w:t>#</w:t>
+                        </w:r>
+                        <w:r>
                           <w:rPr>
                             <w:lang w:val="en-US"/>
                           </w:rPr>
-                          <w:t xml:space="preserve">#ID </w:t>
+                          <w:t>ID</w:t>
+                        </w:r>
+                        <w:r>
+                          <w:t xml:space="preserve"> </w:t>
                         </w:r>
                         <w:r>
                           <w:t>Дополнительно</w:t>
@@ -1249,10 +1028,7 @@
                           <w:jc w:val="center"/>
                         </w:pPr>
                         <w:r>
-                          <w:t xml:space="preserve">*Цена </w:t>
-                        </w:r>
-                        <w:r>
-                          <w:t>замка</w:t>
+                          <w:t>*Цена замка</w:t>
                         </w:r>
                         <w:r>
                           <w:rPr>
@@ -1282,10 +1058,10 @@
                     </w:txbxContent>
                   </v:textbox>
                 </v:rect>
-                <v:line id="Прямая соединительная линия 13" o:spid="_x0000_s1039" style="position:absolute;visibility:visible;mso-wrap-style:square" from="14859,13255" to="17148,16754" o:connectortype="straight" o:gfxdata="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" strokecolor="black [3200]" strokeweight="1pt">
+                <v:line id="Прямая соединительная линия 13" o:spid="_x0000_s1034" style="position:absolute;visibility:visible;mso-wrap-style:square" from="14859,5840" to="17148,9338" o:connectortype="straight" o:gfxdata="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" strokecolor="black [3200]" strokeweight="1pt">
                   <v:stroke joinstyle="miter"/>
                 </v:line>
-                <v:line id="Прямая соединительная линия 15" o:spid="_x0000_s1040" style="position:absolute;flip:x;visibility:visible;mso-wrap-style:square" from="32007,13255" to="34290,34008" o:connectortype="straight" o:gfxdata="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" strokecolor="black [3200]" strokeweight="1pt">
+                <v:line id="Прямая соединительная линия 15" o:spid="_x0000_s1035" style="position:absolute;flip:x;visibility:visible;mso-wrap-style:square" from="32007,5839" to="34290,26593" o:connectortype="straight" o:gfxdata="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" strokecolor="black [3200]" strokeweight="1pt">
                   <v:stroke joinstyle="miter"/>
                 </v:line>
                 <w10:anchorlock/>
@@ -1296,12 +1072,13 @@
       </w:r>
     </w:p>
     <w:p>
+      <w:bookmarkStart w:id="0" w:name="_GoBack"/>
       <w:r>
         <w:drawing>
-          <wp:inline distT="0" distB="0" distL="0" distR="0" wp14:anchorId="317E29E5" wp14:editId="57FF888B">
-            <wp:extent cx="5939790" cy="3697605"/>
+          <wp:inline distT="0" distB="0" distL="0" distR="0" wp14:anchorId="3432BD0F" wp14:editId="240BF60F">
+            <wp:extent cx="6355080" cy="2956560"/>
             <wp:effectExtent l="0" t="0" r="0" b="0"/>
-            <wp:docPr id="16" name="Рисунок 16"/>
+            <wp:docPr id="14" name="Рисунок 14"/>
             <wp:cNvGraphicFramePr>
               <a:graphicFrameLocks xmlns:a="http://schemas.openxmlformats.org/drawingml/2006/main" noChangeAspect="1"/>
             </wp:cNvGraphicFramePr>
@@ -1330,7 +1107,7 @@
                   <pic:spPr bwMode="auto">
                     <a:xfrm>
                       <a:off x="0" y="0"/>
-                      <a:ext cx="5939790" cy="3697605"/>
+                      <a:ext cx="6355080" cy="2956560"/>
                     </a:xfrm>
                     <a:prstGeom prst="rect">
                       <a:avLst/>
@@ -1346,7 +1123,6 @@
           </wp:inline>
         </w:drawing>
       </w:r>
-      <w:bookmarkStart w:id="0" w:name="_GoBack"/>
       <w:bookmarkEnd w:id="0"/>
     </w:p>
     <w:sectPr>
@@ -1376,7 +1152,7 @@
       </w:pPr>
     </w:pPrDefault>
   </w:docDefaults>
-  <w:latentStyles w:defLockedState="0" w:defUIPriority="99" w:defSemiHidden="0" w:defUnhideWhenUsed="0" w:defQFormat="0" w:count="376">
+  <w:latentStyles w:defLockedState="0" w:defUIPriority="99" w:defSemiHidden="0" w:defUnhideWhenUsed="0" w:defQFormat="0" w:count="375">
     <w:lsdException w:name="Normal" w:uiPriority="0" w:qFormat="1"/>
     <w:lsdException w:name="heading 1" w:uiPriority="9" w:qFormat="1"/>
     <w:lsdException w:name="heading 2" w:semiHidden="1" w:uiPriority="9" w:unhideWhenUsed="1" w:qFormat="1"/>
@@ -1752,7 +1528,6 @@
     <w:lsdException w:name="Smart Hyperlink" w:semiHidden="1" w:unhideWhenUsed="1"/>
     <w:lsdException w:name="Hashtag" w:semiHidden="1" w:unhideWhenUsed="1"/>
     <w:lsdException w:name="Unresolved Mention" w:semiHidden="1" w:unhideWhenUsed="1"/>
-    <w:lsdException w:name="Smart Link" w:semiHidden="1" w:unhideWhenUsed="1"/>
   </w:latentStyles>
   <w:style w:type="paragraph" w:default="1" w:styleId="a">
     <w:name w:val="Normal"/>
@@ -1761,6 +1536,7 @@
   <w:style w:type="character" w:default="1" w:styleId="a0">
     <w:name w:val="Default Paragraph Font"/>
     <w:uiPriority w:val="1"/>
+    <w:semiHidden/>
     <w:unhideWhenUsed/>
   </w:style>
   <w:style w:type="table" w:default="1" w:styleId="a1">
